--- a/EXPLAINING AND HARNESSING ADVERSARIAL EXAMPLES-论文阅读.docx
+++ b/EXPLAINING AND HARNESSING ADVERSARIAL EXAMPLES-论文阅读.docx
@@ -5,9 +5,6 @@
     <w:p>
       <w:pPr>
         <w:pStyle w:val="a3"/>
-        <w:rPr>
-          <w:rFonts w:hint="eastAsia"/>
-        </w:rPr>
       </w:pPr>
       <w:r>
         <w:t>EXPLAINING AND HARNESSING ADVERSARIAL EXAMPLES</w:t>
@@ -16,9 +13,6 @@
     <w:p>
       <w:pPr>
         <w:pStyle w:val="1"/>
-        <w:rPr>
-          <w:rFonts w:hint="eastAsia"/>
-        </w:rPr>
       </w:pPr>
       <w:r>
         <w:rPr>
@@ -28,11 +22,6 @@
       </w:r>
     </w:p>
     <w:p>
-      <w:pPr>
-        <w:rPr>
-          <w:rFonts w:hint="eastAsia"/>
-        </w:rPr>
-      </w:pPr>
       <w:r>
         <w:rPr>
           <w:rFonts w:hint="eastAsia"/>
@@ -98,118 +87,87 @@
           <w:rFonts w:hint="eastAsia"/>
         </w:rPr>
         <w:t>啥的正则化有本质的区别。</w:t>
+      </w:r>
+    </w:p>
+    <w:p/>
+    <w:p>
+      <w:r>
+        <w:rPr>
+          <w:rFonts w:hint="eastAsia"/>
+        </w:rPr>
+        <w:tab/>
+      </w:r>
+      <w:r>
+        <w:t>Szegedy et al. (2014b)</w:t>
+      </w:r>
+      <w:r>
+        <w:rPr>
+          <w:rFonts w:hint="eastAsia"/>
+        </w:rPr>
+        <w:t>的研究结果表明，</w:t>
+      </w:r>
+      <w:r>
+        <w:rPr>
+          <w:rFonts w:hint="eastAsia"/>
+        </w:rPr>
+        <w:t>目标的机器学习分类器尽管能够在测试集上获得优异的性能，但是它们并没有学习到隐藏在问题背后的本质。</w:t>
+      </w:r>
+      <w:r>
+        <w:rPr>
+          <w:rFonts w:hint="eastAsia"/>
+        </w:rPr>
+        <w:t>这些算法只是学习到了训练集上一些流于表面的特征，对于不在训练集数据分布的样本它们的性能是特别差的。</w:t>
       </w:r>
     </w:p>
     <w:p>
-      <w:pPr>
-        <w:rPr>
-          <w:rFonts w:hint="eastAsia"/>
-        </w:rPr>
-      </w:pPr>
+      <w:r>
+        <w:rPr>
+          <w:rFonts w:hint="eastAsia"/>
+        </w:rPr>
+        <w:tab/>
+      </w:r>
+      <w:r>
+        <w:rPr>
+          <w:rFonts w:hint="eastAsia"/>
+        </w:rPr>
+        <w:t>目前神经网络具有非线性的建模能力，但是为了能够让模型收敛，我们又不得不把模型朝线性的方向去设计。对抗样本的出现，更加实锤了神经网络的</w:t>
+      </w:r>
+      <w:r>
+        <w:rPr>
+          <w:rFonts w:hint="eastAsia"/>
+        </w:rPr>
+        <w:t>近似</w:t>
+      </w:r>
+      <w:r>
+        <w:rPr>
+          <w:rFonts w:hint="eastAsia"/>
+        </w:rPr>
+        <w:t>线性</w:t>
+      </w:r>
+      <w:r>
+        <w:rPr>
+          <w:rFonts w:hint="eastAsia"/>
+        </w:rPr>
+        <w:t>性。</w:t>
+      </w:r>
+      <w:r>
+        <w:rPr>
+          <w:rFonts w:hint="eastAsia"/>
+        </w:rPr>
+        <w:t>模型简单带来易受攻击的风险，未来需要设计更加厉害的优化器来让神经网络即可以拥有名副其实的</w:t>
+      </w:r>
+      <w:r>
+        <w:rPr>
+          <w:rFonts w:hint="eastAsia"/>
+        </w:rPr>
+        <w:t>非线性能力，也可以被很的训练。。。。</w:t>
+      </w:r>
     </w:p>
-    <w:p>
-      <w:pPr>
-        <w:rPr>
-          <w:rFonts w:hint="eastAsia"/>
-        </w:rPr>
-      </w:pPr>
-      <w:r>
-        <w:rPr>
-          <w:rFonts w:hint="eastAsia"/>
-        </w:rPr>
-        <w:tab/>
-      </w:r>
-      <w:r>
-        <w:t>Szegedy et al. (2014b)</w:t>
-      </w:r>
-      <w:r>
-        <w:rPr>
-          <w:rFonts w:hint="eastAsia"/>
-        </w:rPr>
-        <w:t>的研究结果表明，</w:t>
-      </w:r>
-      <w:r>
-        <w:rPr>
-          <w:rFonts w:hint="eastAsia"/>
-        </w:rPr>
-        <w:t>目标的机器学习分类器尽管能够在测试集上获得优异的性能，但是它们并没有学习到隐藏在问题背后的本质。</w:t>
-      </w:r>
-      <w:r>
-        <w:rPr>
-          <w:rFonts w:hint="eastAsia"/>
-        </w:rPr>
-        <w:t>这些算法只是学习到了训练集上一些流于表面的特征，对于不在训练集数据分布的样本它们的性能是特别差的。</w:t>
-      </w:r>
-    </w:p>
-    <w:p>
-      <w:pPr>
-        <w:rPr>
-          <w:rFonts w:hint="eastAsia"/>
-        </w:rPr>
-      </w:pPr>
-      <w:r>
-        <w:rPr>
-          <w:rFonts w:hint="eastAsia"/>
-        </w:rPr>
-        <w:tab/>
-      </w:r>
-      <w:r>
-        <w:rPr>
-          <w:rFonts w:hint="eastAsia"/>
-        </w:rPr>
-        <w:t>目前神经网络具有非线性的建模能力，但是为了能够让模型收敛，我们又不得不把模型朝线性的方向去设计。对抗样本的出现，更加实锤了神经网络的</w:t>
-      </w:r>
-      <w:r>
-        <w:rPr>
-          <w:rFonts w:hint="eastAsia"/>
-        </w:rPr>
-        <w:t>近似</w:t>
-      </w:r>
-      <w:r>
-        <w:rPr>
-          <w:rFonts w:hint="eastAsia"/>
-        </w:rPr>
-        <w:t>线性</w:t>
-      </w:r>
-      <w:r>
-        <w:rPr>
-          <w:rFonts w:hint="eastAsia"/>
-        </w:rPr>
-        <w:t>性。</w:t>
-      </w:r>
-      <w:r>
-        <w:rPr>
-          <w:rFonts w:hint="eastAsia"/>
-        </w:rPr>
-        <w:t>模型简单带来易受攻击的风险，未来需要设计更加厉害的优化器来让神经网络即可以拥有名副其实的</w:t>
-      </w:r>
-      <w:r>
-        <w:rPr>
-          <w:rFonts w:hint="eastAsia"/>
-        </w:rPr>
-        <w:t>非线性能力，也可以被很的训练。。。。</w:t>
-      </w:r>
-    </w:p>
-    <w:p>
-      <w:pPr>
-        <w:rPr>
-          <w:rFonts w:hint="eastAsia"/>
-        </w:rPr>
-      </w:pPr>
-    </w:p>
-    <w:p>
-      <w:pPr>
-        <w:rPr>
-          <w:rFonts w:hint="eastAsia"/>
-        </w:rPr>
-      </w:pPr>
-    </w:p>
+    <w:p/>
+    <w:p/>
     <w:p>
       <w:pPr>
         <w:pStyle w:val="1"/>
-        <w:rPr>
-          <w:rFonts w:hint="eastAsia"/>
-        </w:rPr>
       </w:pPr>
       <w:r>
         <w:rPr>
@@ -219,11 +177,6 @@
       </w:r>
     </w:p>
     <w:p>
-      <w:pPr>
-        <w:rPr>
-          <w:rFonts w:hint="eastAsia"/>
-        </w:rPr>
-      </w:pPr>
       <w:r>
         <w:rPr>
           <w:rFonts w:hint="eastAsia"/>
@@ -308,11 +261,6 @@
       </w:r>
     </w:p>
     <w:p>
-      <w:pPr>
-        <w:rPr>
-          <w:rFonts w:hint="eastAsia"/>
-        </w:rPr>
-      </w:pPr>
       <w:r>
         <w:rPr>
           <w:rFonts w:hint="eastAsia"/>
@@ -442,7 +390,13 @@
           <w:rPr>
             <w:rFonts w:ascii="Cambria Math" w:hAnsi="Cambria Math"/>
           </w:rPr>
-          <m:t>&lt;ε</m:t>
+          <m:t>&lt;</m:t>
+        </m:r>
+        <m:r>
+          <w:rPr>
+            <w:rFonts w:ascii="Cambria Math" w:hAnsi="Cambria Math"/>
+          </w:rPr>
+          <m:t>ε</m:t>
         </m:r>
       </m:oMath>
       <w:r>
@@ -587,11 +541,6 @@
       </w:r>
     </w:p>
     <w:p>
-      <w:pPr>
-        <w:rPr>
-          <w:rFonts w:hint="eastAsia"/>
-        </w:rPr>
-      </w:pPr>
       <w:r>
         <w:rPr>
           <w:rFonts w:hint="eastAsia"/>
@@ -653,11 +602,6 @@
       </w:r>
     </w:p>
     <w:p>
-      <w:pPr>
-        <w:rPr>
-          <w:rFonts w:hint="eastAsia"/>
-        </w:rPr>
-      </w:pPr>
       <m:oMathPara>
         <m:oMath>
           <m:sSup>
@@ -865,11 +809,6 @@
       </m:oMathPara>
     </w:p>
     <w:p>
-      <w:pPr>
-        <w:rPr>
-          <w:rFonts w:hint="eastAsia"/>
-        </w:rPr>
-      </w:pPr>
       <w:r>
         <w:rPr>
           <w:rFonts w:hint="eastAsia"/>
@@ -1043,11 +982,6 @@
       </m:oMathPara>
     </w:p>
     <w:p>
-      <w:pPr>
-        <w:rPr>
-          <w:rFonts w:hint="eastAsia"/>
-        </w:rPr>
-      </w:pPr>
       <m:oMathPara>
         <m:oMath>
           <m:r>
@@ -1097,7 +1031,13 @@
             <w:rPr>
               <w:rFonts w:ascii="Cambria Math" w:hAnsi="Cambria Math"/>
             </w:rPr>
-            <m:t>&lt;ε</m:t>
+            <m:t>&lt;</m:t>
+          </m:r>
+          <m:r>
+            <w:rPr>
+              <w:rFonts w:ascii="Cambria Math" w:hAnsi="Cambria Math"/>
+            </w:rPr>
+            <m:t>ε</m:t>
           </m:r>
         </m:oMath>
       </m:oMathPara>
@@ -1105,9 +1045,6 @@
     <w:p>
       <w:pPr>
         <w:ind w:firstLine="405"/>
-        <w:rPr>
-          <w:rFonts w:hint="eastAsia"/>
-        </w:rPr>
       </w:pPr>
       <w:r>
         <w:rPr>
@@ -1256,9 +1193,6 @@
     <w:p>
       <w:pPr>
         <w:ind w:firstLine="405"/>
-        <w:rPr>
-          <w:rFonts w:hint="eastAsia"/>
-        </w:rPr>
       </w:pPr>
       <m:oMathPara>
         <m:oMath>
@@ -1310,7 +1244,13 @@
             <w:rPr>
               <w:rFonts w:ascii="Cambria Math" w:hAnsi="Cambria Math"/>
             </w:rPr>
-            <m:t>&lt;ε,i=1..n</m:t>
+            <m:t>&lt;</m:t>
+          </m:r>
+          <m:r>
+            <w:rPr>
+              <w:rFonts w:ascii="Cambria Math" w:hAnsi="Cambria Math"/>
+            </w:rPr>
+            <m:t>ε,i=1..n</m:t>
           </m:r>
         </m:oMath>
       </m:oMathPara>
@@ -1319,9 +1259,6 @@
       <w:pPr>
         <w:ind w:firstLine="405"/>
         <w:jc w:val="left"/>
-        <w:rPr>
-          <w:rFonts w:hint="eastAsia"/>
-        </w:rPr>
       </w:pPr>
       <w:r>
         <w:rPr>
@@ -1562,25 +1499,7 @@
           <w:rPr>
             <w:rFonts w:ascii="Cambria Math" w:hAnsi="Cambria Math"/>
           </w:rPr>
-          <m:t>=</m:t>
-        </m:r>
-        <m:r>
-          <m:rPr>
-            <m:sty m:val="p"/>
-          </m:rPr>
-          <w:rPr>
-            <w:rFonts w:ascii="Cambria Math" w:hAnsi="Cambria Math"/>
-          </w:rPr>
-          <m:t>ε×</m:t>
-        </m:r>
-        <m:r>
-          <m:rPr>
-            <m:sty m:val="p"/>
-          </m:rPr>
-          <w:rPr>
-            <w:rFonts w:ascii="Cambria Math" w:hAnsi="Cambria Math"/>
-          </w:rPr>
-          <m:t>sign(</m:t>
+          <m:t>=ε×sign(</m:t>
         </m:r>
         <m:sSub>
           <m:sSubPr>
@@ -1640,9 +1559,6 @@
       <w:pPr>
         <w:ind w:firstLine="405"/>
         <w:jc w:val="left"/>
-        <w:rPr>
-          <w:rFonts w:hint="eastAsia"/>
-        </w:rPr>
       </w:pPr>
       <w:r>
         <w:rPr>
@@ -1750,9 +1666,6 @@
       <w:pPr>
         <w:ind w:firstLine="405"/>
         <w:jc w:val="left"/>
-        <w:rPr>
-          <w:rFonts w:hint="eastAsia"/>
-        </w:rPr>
       </w:pPr>
       <w:r>
         <w:rPr>
@@ -1764,9 +1677,6 @@
     <w:p>
       <w:pPr>
         <w:pStyle w:val="1"/>
-        <w:rPr>
-          <w:rFonts w:hint="eastAsia"/>
-        </w:rPr>
       </w:pPr>
       <w:r>
         <w:rPr>
@@ -1776,11 +1686,6 @@
       </w:r>
     </w:p>
     <w:p>
-      <w:pPr>
-        <w:rPr>
-          <w:rFonts w:hint="eastAsia"/>
-        </w:rPr>
-      </w:pPr>
       <w:r>
         <w:rPr>
           <w:rFonts w:hint="eastAsia"/>
@@ -1789,11 +1694,6 @@
       </w:r>
     </w:p>
     <w:p>
-      <w:pPr>
-        <w:rPr>
-          <w:rFonts w:hint="eastAsia"/>
-        </w:rPr>
-      </w:pPr>
       <w:r>
         <w:rPr>
           <w:rFonts w:hint="eastAsia"/>
@@ -1845,11 +1745,6 @@
       </w:r>
     </w:p>
     <w:p>
-      <w:pPr>
-        <w:rPr>
-          <w:rFonts w:hint="eastAsia"/>
-        </w:rPr>
-      </w:pPr>
       <w:r>
         <w:rPr>
           <w:rFonts w:hint="eastAsia"/>
@@ -1909,11 +1804,6 @@
       </w:r>
     </w:p>
     <w:p>
-      <w:pPr>
-        <w:rPr>
-          <w:rFonts w:hint="eastAsia"/>
-        </w:rPr>
-      </w:pPr>
       <w:r>
         <w:rPr>
           <w:rFonts w:hint="eastAsia"/>
@@ -2134,25 +2024,7 @@
           <w:rPr>
             <w:rFonts w:ascii="Cambria Math" w:hAnsi="Cambria Math"/>
           </w:rPr>
-          <m:t>δ=ε</m:t>
-        </m:r>
-        <m:r>
-          <m:rPr>
-            <m:sty m:val="p"/>
-          </m:rPr>
-          <w:rPr>
-            <w:rFonts w:ascii="Cambria Math" w:hAnsi="Cambria Math"/>
-          </w:rPr>
-          <m:t>×</m:t>
-        </m:r>
-        <m:r>
-          <m:rPr>
-            <m:sty m:val="p"/>
-          </m:rPr>
-          <w:rPr>
-            <w:rFonts w:ascii="Cambria Math" w:hAnsi="Cambria Math"/>
-          </w:rPr>
-          <m:t xml:space="preserve"> sign(w)</m:t>
+          <m:t>δ=ε× sign(w)</m:t>
         </m:r>
       </m:oMath>
       <w:r>
@@ -2229,11 +2101,6 @@
       </w:r>
     </w:p>
     <w:p>
-      <w:pPr>
-        <w:rPr>
-          <w:rFonts w:hint="eastAsia"/>
-        </w:rPr>
-      </w:pPr>
       <w:r>
         <w:rPr>
           <w:rFonts w:hint="eastAsia"/>
@@ -2377,9 +2244,6 @@
     <w:p>
       <w:pPr>
         <w:ind w:firstLine="420"/>
-        <w:rPr>
-          <w:rFonts w:hint="eastAsia"/>
-        </w:rPr>
       </w:pPr>
       <w:r>
         <w:rPr>
@@ -2509,9 +2373,6 @@
     <w:p>
       <w:pPr>
         <w:ind w:firstLine="420"/>
-        <w:rPr>
-          <w:rFonts w:hint="eastAsia"/>
-        </w:rPr>
       </w:pPr>
       <w:r>
         <w:rPr>
@@ -2523,9 +2384,6 @@
     <w:p>
       <w:pPr>
         <w:ind w:firstLine="420"/>
-        <w:rPr>
-          <w:rFonts w:hint="eastAsia"/>
-        </w:rPr>
       </w:pPr>
       <w:r>
         <w:rPr>
@@ -2584,7 +2442,6 @@
       <w:pPr>
         <w:ind w:firstLine="420"/>
         <w:rPr>
-          <w:rFonts w:hint="eastAsia"/>
           <w:b/>
           <w:color w:val="C00000"/>
         </w:rPr>
@@ -2796,9 +2653,6 @@
     <w:p>
       <w:pPr>
         <w:pStyle w:val="1"/>
-        <w:rPr>
-          <w:rFonts w:hint="eastAsia"/>
-        </w:rPr>
       </w:pPr>
       <w:r>
         <w:rPr>
@@ -2808,11 +2662,6 @@
       </w:r>
     </w:p>
     <w:p>
-      <w:pPr>
-        <w:rPr>
-          <w:rFonts w:hint="eastAsia"/>
-        </w:rPr>
-      </w:pPr>
       <w:r>
         <w:rPr>
           <w:rFonts w:hint="eastAsia"/>
@@ -2866,11 +2715,6 @@
       </w:r>
     </w:p>
     <w:p>
-      <w:pPr>
-        <w:rPr>
-          <w:rFonts w:hint="eastAsia"/>
-        </w:rPr>
-      </w:pPr>
       <w:r>
         <w:rPr>
           <w:rFonts w:hint="eastAsia"/>
@@ -2963,11 +2807,6 @@
       </w:r>
     </w:p>
     <w:p>
-      <w:pPr>
-        <w:rPr>
-          <w:rFonts w:hint="eastAsia"/>
-        </w:rPr>
-      </w:pPr>
       <w:r>
         <w:rPr>
           <w:rFonts w:hint="eastAsia"/>
@@ -3140,19 +2979,8 @@
         <w:t>。</w:t>
       </w:r>
     </w:p>
+    <w:p/>
     <w:p>
-      <w:pPr>
-        <w:rPr>
-          <w:rFonts w:hint="eastAsia"/>
-        </w:rPr>
-      </w:pPr>
-    </w:p>
-    <w:p>
-      <w:pPr>
-        <w:rPr>
-          <w:rFonts w:hint="eastAsia"/>
-        </w:rPr>
-      </w:pPr>
       <w:r>
         <w:rPr>
           <w:rFonts w:hint="eastAsia"/>
@@ -3451,9 +3279,6 @@
     <w:p>
       <w:pPr>
         <w:pStyle w:val="1"/>
-        <w:rPr>
-          <w:rFonts w:hint="eastAsia"/>
-        </w:rPr>
       </w:pPr>
       <w:r>
         <w:rPr>
@@ -3464,11 +3289,6 @@
       </w:r>
     </w:p>
     <w:p>
-      <w:pPr>
-        <w:rPr>
-          <w:rFonts w:hint="eastAsia"/>
-        </w:rPr>
-      </w:pPr>
       <w:r>
         <w:rPr>
           <w:rFonts w:hint="eastAsia"/>
@@ -3490,9 +3310,6 @@
           <w:numId w:val="1"/>
         </w:numPr>
         <w:ind w:firstLineChars="0"/>
-        <w:rPr>
-          <w:rFonts w:hint="eastAsia"/>
-        </w:rPr>
       </w:pPr>
       <w:r>
         <w:rPr>
@@ -3523,18 +3340,12 @@
       <w:pPr>
         <w:pStyle w:val="a6"/>
         <w:ind w:left="840" w:firstLineChars="0" w:firstLine="0"/>
-        <w:rPr>
-          <w:rFonts w:hint="eastAsia"/>
-        </w:rPr>
       </w:pPr>
     </w:p>
     <w:p>
       <w:pPr>
         <w:pStyle w:val="a6"/>
         <w:ind w:left="840" w:firstLineChars="0" w:firstLine="0"/>
-        <w:rPr>
-          <w:rFonts w:hint="eastAsia"/>
-        </w:rPr>
       </w:pPr>
       <w:r>
         <w:rPr>
@@ -3547,9 +3358,6 @@
       <w:pPr>
         <w:pStyle w:val="a6"/>
         <w:ind w:left="840" w:firstLineChars="0" w:firstLine="0"/>
-        <w:rPr>
-          <w:rFonts w:hint="eastAsia"/>
-        </w:rPr>
       </w:pPr>
       <w:r>
         <w:rPr>
@@ -3607,9 +3415,6 @@
       <w:pPr>
         <w:pStyle w:val="a6"/>
         <w:ind w:left="840" w:firstLineChars="0" w:firstLine="0"/>
-        <w:rPr>
-          <w:rFonts w:hint="eastAsia"/>
-        </w:rPr>
       </w:pPr>
       <w:r>
         <w:rPr>
@@ -3668,9 +3473,6 @@
       <w:pPr>
         <w:pStyle w:val="a6"/>
         <w:ind w:left="840" w:firstLineChars="0" w:firstLine="0"/>
-        <w:rPr>
-          <w:rFonts w:hint="eastAsia"/>
-        </w:rPr>
       </w:pPr>
       <w:r>
         <w:rPr>
@@ -3871,9 +3673,6 @@
       <w:pPr>
         <w:pStyle w:val="a6"/>
         <w:ind w:left="840" w:firstLineChars="0" w:firstLine="0"/>
-        <w:rPr>
-          <w:rFonts w:hint="eastAsia"/>
-        </w:rPr>
       </w:pPr>
     </w:p>
     <w:p>
@@ -3884,9 +3683,6 @@
           <w:numId w:val="1"/>
         </w:numPr>
         <w:ind w:firstLineChars="0"/>
-        <w:rPr>
-          <w:rFonts w:hint="eastAsia"/>
-        </w:rPr>
       </w:pPr>
       <w:r>
         <w:rPr>
@@ -3905,9 +3701,6 @@
       <w:pPr>
         <w:pStyle w:val="a6"/>
         <w:ind w:left="840" w:firstLineChars="0" w:firstLine="0"/>
-        <w:rPr>
-          <w:rFonts w:hint="eastAsia"/>
-        </w:rPr>
       </w:pPr>
       <w:r>
         <w:rPr>
@@ -3916,25 +3709,8 @@
         <w:t>作者认为这个因为目前的机器学习模型，在同一个分布的不同训练集训练得到的模型行为其实是相似的，它们的近似线性权重是同向甚至是相似的！</w:t>
       </w:r>
     </w:p>
+    <w:p/>
     <w:p>
-      <w:pPr>
-        <w:rPr>
-          <w:rFonts w:hint="eastAsia"/>
-        </w:rPr>
-      </w:pPr>
-    </w:p>
-    <w:p>
-      <w:pPr>
-        <w:rPr>
-          <w:rFonts w:hint="eastAsia"/>
-        </w:rPr>
-      </w:pPr>
-      <w:r>
-        <w:rPr>
-          <w:rFonts w:hint="eastAsia"/>
-        </w:rPr>
-        <w:tab/>
-      </w:r>
       <w:r>
         <w:rPr>
           <w:rFonts w:hint="eastAsia"/>
